--- a/DesignAssignments/DA2A/DA2A_doc.docx
+++ b/DesignAssignments/DA2A/DA2A_doc.docx
@@ -353,8 +353,200 @@
           <w:sz w:val="24"/>
           <w:szCs w:val="24"/>
         </w:rPr>
-        <w:t xml:space="preserve">List of Components used </w:t>
-      </w:r>
+        <w:t>List of Components used</w:t>
+      </w:r>
+      <w:r>
+        <w:rPr>
+          <w:rFonts w:ascii="Times New Roman" w:hAnsi="Times New Roman" w:cs="Times New Roman"/>
+          <w:sz w:val="24"/>
+          <w:szCs w:val="24"/>
+        </w:rPr>
+        <w:t>:</w:t>
+      </w:r>
+    </w:p>
+    <w:p>
+      <w:pPr>
+        <w:pStyle w:val="NoSpacing"/>
+        <w:rPr>
+          <w:rFonts w:ascii="Times New Roman" w:hAnsi="Times New Roman" w:cs="Times New Roman"/>
+          <w:sz w:val="24"/>
+          <w:szCs w:val="24"/>
+        </w:rPr>
+      </w:pPr>
+    </w:p>
+    <w:p>
+      <w:pPr>
+        <w:pStyle w:val="NoSpacing"/>
+        <w:rPr>
+          <w:rFonts w:ascii="Times New Roman" w:hAnsi="Times New Roman" w:cs="Times New Roman"/>
+          <w:sz w:val="24"/>
+          <w:szCs w:val="24"/>
+        </w:rPr>
+      </w:pPr>
+      <w:proofErr w:type="spellStart"/>
+      <w:r>
+        <w:rPr>
+          <w:rFonts w:ascii="Times New Roman" w:hAnsi="Times New Roman" w:cs="Times New Roman"/>
+          <w:sz w:val="24"/>
+          <w:szCs w:val="24"/>
+        </w:rPr>
+        <w:t>Saleae</w:t>
+      </w:r>
+      <w:proofErr w:type="spellEnd"/>
+      <w:r>
+        <w:rPr>
+          <w:rFonts w:ascii="Times New Roman" w:hAnsi="Times New Roman" w:cs="Times New Roman"/>
+          <w:sz w:val="24"/>
+          <w:szCs w:val="24"/>
+        </w:rPr>
+        <w:t xml:space="preserve"> Logic Analyzer</w:t>
+      </w:r>
+    </w:p>
+    <w:p>
+      <w:pPr>
+        <w:pStyle w:val="NoSpacing"/>
+        <w:rPr>
+          <w:rFonts w:ascii="Times New Roman" w:hAnsi="Times New Roman" w:cs="Times New Roman"/>
+          <w:sz w:val="24"/>
+          <w:szCs w:val="24"/>
+        </w:rPr>
+      </w:pPr>
+      <w:r>
+        <w:rPr>
+          <w:rFonts w:ascii="Times New Roman" w:hAnsi="Times New Roman" w:cs="Times New Roman"/>
+          <w:sz w:val="24"/>
+          <w:szCs w:val="24"/>
+        </w:rPr>
+        <w:t>M/F Jumper Wires</w:t>
+      </w:r>
+    </w:p>
+    <w:p>
+      <w:pPr>
+        <w:pStyle w:val="NoSpacing"/>
+        <w:rPr>
+          <w:rFonts w:ascii="Times New Roman" w:hAnsi="Times New Roman" w:cs="Times New Roman"/>
+          <w:sz w:val="24"/>
+          <w:szCs w:val="24"/>
+        </w:rPr>
+      </w:pPr>
+      <w:r>
+        <w:rPr>
+          <w:rFonts w:ascii="Times New Roman" w:hAnsi="Times New Roman" w:cs="Times New Roman"/>
+          <w:sz w:val="24"/>
+          <w:szCs w:val="24"/>
+        </w:rPr>
+        <w:t>Green LED</w:t>
+      </w:r>
+    </w:p>
+    <w:p>
+      <w:pPr>
+        <w:pStyle w:val="NoSpacing"/>
+        <w:rPr>
+          <w:rFonts w:ascii="Times New Roman" w:hAnsi="Times New Roman" w:cs="Times New Roman"/>
+          <w:sz w:val="24"/>
+          <w:szCs w:val="24"/>
+        </w:rPr>
+      </w:pPr>
+      <w:r>
+        <w:rPr>
+          <w:rFonts w:ascii="Times New Roman" w:hAnsi="Times New Roman" w:cs="Times New Roman"/>
+          <w:sz w:val="24"/>
+          <w:szCs w:val="24"/>
+        </w:rPr>
+        <w:t>Two Resistors</w:t>
+      </w:r>
+    </w:p>
+    <w:p>
+      <w:pPr>
+        <w:pStyle w:val="NoSpacing"/>
+        <w:rPr>
+          <w:rFonts w:ascii="Times New Roman" w:hAnsi="Times New Roman" w:cs="Times New Roman"/>
+          <w:sz w:val="24"/>
+          <w:szCs w:val="24"/>
+        </w:rPr>
+      </w:pPr>
+      <w:r>
+        <w:rPr>
+          <w:rFonts w:ascii="Times New Roman" w:hAnsi="Times New Roman" w:cs="Times New Roman"/>
+          <w:sz w:val="24"/>
+          <w:szCs w:val="24"/>
+        </w:rPr>
+        <w:t>One Mini Push Button Switch</w:t>
+      </w:r>
+    </w:p>
+    <w:p>
+      <w:pPr>
+        <w:pStyle w:val="NoSpacing"/>
+        <w:rPr>
+          <w:rFonts w:ascii="Times New Roman" w:hAnsi="Times New Roman" w:cs="Times New Roman"/>
+          <w:sz w:val="24"/>
+          <w:szCs w:val="24"/>
+        </w:rPr>
+      </w:pPr>
+      <w:r>
+        <w:rPr>
+          <w:rFonts w:ascii="Times New Roman" w:hAnsi="Times New Roman" w:cs="Times New Roman"/>
+          <w:sz w:val="24"/>
+          <w:szCs w:val="24"/>
+        </w:rPr>
+        <w:t>Breadboard</w:t>
+      </w:r>
+    </w:p>
+    <w:p>
+      <w:pPr>
+        <w:pStyle w:val="NoSpacing"/>
+        <w:rPr>
+          <w:rFonts w:ascii="Times New Roman" w:hAnsi="Times New Roman" w:cs="Times New Roman"/>
+          <w:sz w:val="24"/>
+          <w:szCs w:val="24"/>
+        </w:rPr>
+      </w:pPr>
+      <w:r>
+        <w:rPr>
+          <w:rFonts w:ascii="Times New Roman" w:hAnsi="Times New Roman" w:cs="Times New Roman"/>
+          <w:sz w:val="24"/>
+          <w:szCs w:val="24"/>
+        </w:rPr>
+        <w:t xml:space="preserve">Atmega328P </w:t>
+      </w:r>
+      <w:proofErr w:type="spellStart"/>
+      <w:r>
+        <w:rPr>
+          <w:rFonts w:ascii="Times New Roman" w:hAnsi="Times New Roman" w:cs="Times New Roman"/>
+          <w:sz w:val="24"/>
+          <w:szCs w:val="24"/>
+        </w:rPr>
+        <w:t>Xplained</w:t>
+      </w:r>
+      <w:proofErr w:type="spellEnd"/>
+      <w:r>
+        <w:rPr>
+          <w:rFonts w:ascii="Times New Roman" w:hAnsi="Times New Roman" w:cs="Times New Roman"/>
+          <w:sz w:val="24"/>
+          <w:szCs w:val="24"/>
+        </w:rPr>
+        <w:t xml:space="preserve"> </w:t>
+      </w:r>
+      <w:proofErr w:type="spellStart"/>
+      <w:r>
+        <w:rPr>
+          <w:rFonts w:ascii="Times New Roman" w:hAnsi="Times New Roman" w:cs="Times New Roman"/>
+          <w:sz w:val="24"/>
+          <w:szCs w:val="24"/>
+        </w:rPr>
+        <w:t>MiniBoard</w:t>
+      </w:r>
+      <w:proofErr w:type="spellEnd"/>
+    </w:p>
+    <w:p>
+      <w:pPr>
+        <w:pStyle w:val="NoSpacing"/>
+        <w:rPr>
+          <w:rFonts w:ascii="Times New Roman" w:hAnsi="Times New Roman" w:cs="Times New Roman"/>
+          <w:sz w:val="24"/>
+          <w:szCs w:val="24"/>
+        </w:rPr>
+      </w:pPr>
     </w:p>
     <w:p>
       <w:pPr>
@@ -373,10 +565,122 @@
         </w:rPr>
         <w:t>Block diagram with pins used in the Atmega328P</w:t>
       </w:r>
-    </w:p>
-    <w:p>
-      <w:pPr>
-        <w:pStyle w:val="NoSpacing"/>
+      <w:r>
+        <w:rPr>
+          <w:rFonts w:ascii="Times New Roman" w:hAnsi="Times New Roman" w:cs="Times New Roman"/>
+          <w:sz w:val="24"/>
+          <w:szCs w:val="24"/>
+        </w:rPr>
+        <w:t>:</w:t>
+      </w:r>
+    </w:p>
+    <w:p>
+      <w:pPr>
+        <w:pStyle w:val="NoSpacing"/>
+        <w:rPr>
+          <w:rFonts w:ascii="Times New Roman" w:hAnsi="Times New Roman" w:cs="Times New Roman"/>
+          <w:sz w:val="24"/>
+          <w:szCs w:val="24"/>
+        </w:rPr>
+      </w:pPr>
+    </w:p>
+    <w:p>
+      <w:pPr>
+        <w:pStyle w:val="NoSpacing"/>
+        <w:jc w:val="center"/>
+        <w:rPr>
+          <w:rFonts w:ascii="Times New Roman" w:hAnsi="Times New Roman" w:cs="Times New Roman"/>
+          <w:sz w:val="24"/>
+          <w:szCs w:val="24"/>
+        </w:rPr>
+      </w:pPr>
+      <w:bookmarkStart w:id="0" w:name="_GoBack"/>
+      <w:r>
+        <w:rPr>
+          <w:rFonts w:ascii="Times New Roman" w:hAnsi="Times New Roman" w:cs="Times New Roman"/>
+          <w:noProof/>
+          <w:sz w:val="24"/>
+          <w:szCs w:val="24"/>
+        </w:rPr>
+        <w:drawing>
+          <wp:inline distT="0" distB="0" distL="0" distR="0" wp14:anchorId="129AA949" wp14:editId="444EB934">
+            <wp:extent cx="4968684" cy="5029200"/>
+            <wp:effectExtent l="0" t="0" r="3810" b="0"/>
+            <wp:docPr id="5" name="Picture 5"/>
+            <wp:cNvGraphicFramePr>
+              <a:graphicFrameLocks xmlns:a="http://schemas.openxmlformats.org/drawingml/2006/main" noChangeAspect="1"/>
+            </wp:cNvGraphicFramePr>
+            <a:graphic xmlns:a="http://schemas.openxmlformats.org/drawingml/2006/main">
+              <a:graphicData uri="http://schemas.openxmlformats.org/drawingml/2006/picture">
+                <pic:pic xmlns:pic="http://schemas.openxmlformats.org/drawingml/2006/picture">
+                  <pic:nvPicPr>
+                    <pic:cNvPr id="5" name="BlockDiagram.PNG"/>
+                    <pic:cNvPicPr/>
+                  </pic:nvPicPr>
+                  <pic:blipFill>
+                    <a:blip r:embed="rId5"/>
+                    <a:stretch>
+                      <a:fillRect/>
+                    </a:stretch>
+                  </pic:blipFill>
+                  <pic:spPr>
+                    <a:xfrm>
+                      <a:off x="0" y="0"/>
+                      <a:ext cx="4972809" cy="5033376"/>
+                    </a:xfrm>
+                    <a:prstGeom prst="rect">
+                      <a:avLst/>
+                    </a:prstGeom>
+                  </pic:spPr>
+                </pic:pic>
+              </a:graphicData>
+            </a:graphic>
+          </wp:inline>
+        </w:drawing>
+      </w:r>
+      <w:bookmarkEnd w:id="0"/>
+    </w:p>
+    <w:p>
+      <w:pPr>
+        <w:pStyle w:val="NoSpacing"/>
+        <w:jc w:val="center"/>
+        <w:rPr>
+          <w:rFonts w:ascii="Times New Roman" w:hAnsi="Times New Roman" w:cs="Times New Roman"/>
+          <w:sz w:val="24"/>
+          <w:szCs w:val="24"/>
+        </w:rPr>
+      </w:pPr>
+      <w:r>
+        <w:rPr>
+          <w:rFonts w:ascii="Times New Roman" w:hAnsi="Times New Roman" w:cs="Times New Roman"/>
+          <w:sz w:val="24"/>
+          <w:szCs w:val="24"/>
+        </w:rPr>
+        <w:t xml:space="preserve">This shows the </w:t>
+      </w:r>
+      <w:proofErr w:type="spellStart"/>
+      <w:r>
+        <w:rPr>
+          <w:rFonts w:ascii="Times New Roman" w:hAnsi="Times New Roman" w:cs="Times New Roman"/>
+          <w:sz w:val="24"/>
+          <w:szCs w:val="24"/>
+        </w:rPr>
+        <w:t>Xplained</w:t>
+      </w:r>
+      <w:proofErr w:type="spellEnd"/>
+      <w:r>
+        <w:rPr>
+          <w:rFonts w:ascii="Times New Roman" w:hAnsi="Times New Roman" w:cs="Times New Roman"/>
+          <w:sz w:val="24"/>
+          <w:szCs w:val="24"/>
+        </w:rPr>
+        <w:t xml:space="preserve"> Mini Assembly Drawing. The areas of the drawing drawn in red indicate which pins were used for Task 2. </w:t>
+      </w:r>
+    </w:p>
+    <w:p>
+      <w:pPr>
+        <w:pStyle w:val="NoSpacing"/>
+        <w:jc w:val="center"/>
         <w:rPr>
           <w:rFonts w:ascii="Times New Roman" w:hAnsi="Times New Roman" w:cs="Times New Roman"/>
           <w:sz w:val="24"/>
@@ -479,7 +783,7 @@
                     <pic:cNvPicPr/>
                   </pic:nvPicPr>
                   <pic:blipFill>
-                    <a:blip r:embed="rId5"/>
+                    <a:blip r:embed="rId6"/>
                     <a:stretch>
                       <a:fillRect/>
                     </a:stretch>
@@ -533,7 +837,7 @@
                     <pic:cNvPicPr/>
                   </pic:nvPicPr>
                   <pic:blipFill>
-                    <a:blip r:embed="rId6"/>
+                    <a:blip r:embed="rId7"/>
                     <a:stretch>
                       <a:fillRect/>
                     </a:stretch>
@@ -632,7 +936,7 @@
                     <pic:cNvPicPr/>
                   </pic:nvPicPr>
                   <pic:blipFill>
-                    <a:blip r:embed="rId7"/>
+                    <a:blip r:embed="rId8"/>
                     <a:stretch>
                       <a:fillRect/>
                     </a:stretch>
@@ -720,7 +1024,7 @@
                     <pic:cNvPicPr/>
                   </pic:nvPicPr>
                   <pic:blipFill>
-                    <a:blip r:embed="rId8"/>
+                    <a:blip r:embed="rId9"/>
                     <a:stretch>
                       <a:fillRect/>
                     </a:stretch>
@@ -848,7 +1152,7 @@
                     <pic:cNvPicPr/>
                   </pic:nvPicPr>
                   <pic:blipFill>
-                    <a:blip r:embed="rId9"/>
+                    <a:blip r:embed="rId10"/>
                     <a:stretch>
                       <a:fillRect/>
                     </a:stretch>
@@ -987,7 +1291,7 @@
                     <pic:cNvPicPr/>
                   </pic:nvPicPr>
                   <pic:blipFill>
-                    <a:blip r:embed="rId10"/>
+                    <a:blip r:embed="rId11"/>
                     <a:stretch>
                       <a:fillRect/>
                     </a:stretch>
@@ -1074,7 +1378,7 @@
                     <pic:cNvPicPr/>
                   </pic:nvPicPr>
                   <pic:blipFill>
-                    <a:blip r:embed="rId11"/>
+                    <a:blip r:embed="rId12"/>
                     <a:stretch>
                       <a:fillRect/>
                     </a:stretch>
@@ -1162,7 +1466,7 @@
                     <pic:cNvPicPr/>
                   </pic:nvPicPr>
                   <pic:blipFill>
-                    <a:blip r:embed="rId12"/>
+                    <a:blip r:embed="rId13"/>
                     <a:stretch>
                       <a:fillRect/>
                     </a:stretch>
@@ -1265,7 +1569,7 @@
                     <pic:cNvPicPr/>
                   </pic:nvPicPr>
                   <pic:blipFill>
-                    <a:blip r:embed="rId13"/>
+                    <a:blip r:embed="rId14"/>
                     <a:stretch>
                       <a:fillRect/>
                     </a:stretch>
@@ -1387,7 +1691,7 @@
                     <pic:cNvPicPr/>
                   </pic:nvPicPr>
                   <pic:blipFill>
-                    <a:blip r:embed="rId14"/>
+                    <a:blip r:embed="rId15"/>
                     <a:stretch>
                       <a:fillRect/>
                     </a:stretch>
@@ -1480,7 +1784,7 @@
                     <pic:cNvPicPr/>
                   </pic:nvPicPr>
                   <pic:blipFill>
-                    <a:blip r:embed="rId15"/>
+                    <a:blip r:embed="rId16"/>
                     <a:stretch>
                       <a:fillRect/>
                     </a:stretch>
@@ -1606,7 +1910,6 @@
           <w:szCs w:val="24"/>
         </w:rPr>
       </w:pPr>
-      <w:bookmarkStart w:id="0" w:name="_GoBack"/>
       <w:r>
         <w:rPr>
           <w:rFonts w:ascii="Times New Roman" w:hAnsi="Times New Roman" w:cs="Times New Roman"/>
@@ -1616,7 +1919,6 @@
         <w:t>https://youtu.be/VJevImRbkfM</w:t>
       </w:r>
     </w:p>
-    <w:bookmarkEnd w:id="0"/>
     <w:p>
       <w:pPr>
         <w:pStyle w:val="NoSpacing"/>
@@ -1731,7 +2033,7 @@
           <w:szCs w:val="24"/>
         </w:rPr>
       </w:pPr>
-      <w:hyperlink r:id="rId16" w:history="1">
+      <w:hyperlink r:id="rId17" w:history="1">
         <w:r>
           <w:rPr>
             <w:rStyle w:val="Hyperlink"/>
